--- a/字幕功能详细设计.docx
+++ b/字幕功能详细设计.docx
@@ -696,19 +696,13 @@
         </mc:AlternateContent>
       </w:r>
     </w:p>
-    <w:p>
-      <w:pPr>
-        <w:rPr>
-          <w:rFonts w:hint="eastAsia"/>
-        </w:rPr>
-      </w:pPr>
-    </w:p>
     <w:p/>
     <w:p/>
     <w:p/>
     <w:p/>
     <w:p/>
     <w:p/>
+    <w:p/>
     <w:p>
       <w:pPr>
         <w:rPr>
@@ -736,19 +730,11 @@
         </w:rPr>
         <w:t>第一阶段支持</w:t>
       </w:r>
-      <w:proofErr w:type="spellStart"/>
-      <w:r>
-        <w:rPr>
-          <w:rFonts w:hint="eastAsia"/>
-        </w:rPr>
-        <w:t>srt</w:t>
-      </w:r>
-      <w:proofErr w:type="spellEnd"/>
-      <w:r>
-        <w:rPr>
-          <w:rFonts w:hint="eastAsia"/>
-        </w:rPr>
-        <w:t>, ass</w:t>
+      <w:r>
+        <w:rPr>
+          <w:rFonts w:hint="eastAsia"/>
+        </w:rPr>
+        <w:t>srt, ass</w:t>
       </w:r>
     </w:p>
     <w:p>
@@ -770,30 +756,14 @@
         </w:rPr>
         <w:t xml:space="preserve"> </w:t>
       </w:r>
-      <w:proofErr w:type="spellStart"/>
       <w:r>
         <w:t>vobsub</w:t>
       </w:r>
-      <w:proofErr w:type="spellEnd"/>
-      <w:r>
-        <w:rPr>
-          <w:rFonts w:hint="eastAsia"/>
-        </w:rPr>
-        <w:t xml:space="preserve">, </w:t>
-      </w:r>
-      <w:proofErr w:type="spellStart"/>
-      <w:r>
-        <w:rPr>
-          <w:rFonts w:hint="eastAsia"/>
-        </w:rPr>
-        <w:t>sami</w:t>
-      </w:r>
-      <w:proofErr w:type="spellEnd"/>
-      <w:r>
-        <w:rPr>
-          <w:rFonts w:hint="eastAsia"/>
-        </w:rPr>
-        <w:t xml:space="preserve">, </w:t>
+      <w:r>
+        <w:rPr>
+          <w:rFonts w:hint="eastAsia"/>
+        </w:rPr>
+        <w:t xml:space="preserve">, sami, </w:t>
       </w:r>
       <w:r>
         <w:t>…</w:t>
@@ -836,13 +806,55 @@
         <w:rPr>
           <w:rFonts w:hint="eastAsia"/>
         </w:rPr>
-        <w:t>基于默认的字体，颜色，样式，位置</w:t>
+        <w:t>基于默认的字体，</w:t>
+      </w:r>
+      <w:r>
+        <w:rPr>
+          <w:rFonts w:hint="eastAsia"/>
+        </w:rPr>
+        <w:t>大小，</w:t>
+      </w:r>
+      <w:r>
+        <w:rPr>
+          <w:rFonts w:hint="eastAsia"/>
+        </w:rPr>
+        <w:t>颜色，</w:t>
+      </w:r>
+      <w:r>
+        <w:rPr>
+          <w:rFonts w:hint="eastAsia"/>
+        </w:rPr>
+        <w:t>边框，透明</w:t>
+      </w:r>
+      <w:r>
+        <w:rPr>
+          <w:rFonts w:hint="eastAsia"/>
+        </w:rPr>
+        <w:t>度</w:t>
       </w:r>
       <w:r>
         <w:rPr>
           <w:rFonts w:hint="eastAsia"/>
         </w:rPr>
         <w:t>，</w:t>
+      </w:r>
+      <w:r>
+        <w:rPr>
+          <w:rFonts w:hint="eastAsia"/>
+        </w:rPr>
+        <w:t>布局</w:t>
+      </w:r>
+      <w:r>
+        <w:rPr>
+          <w:rFonts w:hint="eastAsia"/>
+        </w:rPr>
+        <w:t>，</w:t>
+      </w:r>
+      <w:r>
+        <w:rPr>
+          <w:rFonts w:hint="eastAsia"/>
+        </w:rPr>
+        <w:t>字符集，</w:t>
       </w:r>
       <w:r>
         <w:rPr>
@@ -882,7 +894,37 @@
         <w:rPr>
           <w:rFonts w:hint="eastAsia"/>
         </w:rPr>
-        <w:t>支持自定义的字体，颜色，样式，位置。（第二阶段）</w:t>
+        <w:t>支持自定义的</w:t>
+      </w:r>
+      <w:r>
+        <w:rPr>
+          <w:rFonts w:hint="eastAsia"/>
+        </w:rPr>
+        <w:t>字体，大小，颜色，边框，透明度</w:t>
+      </w:r>
+      <w:r>
+        <w:rPr>
+          <w:rFonts w:hint="eastAsia"/>
+        </w:rPr>
+        <w:t>，</w:t>
+      </w:r>
+      <w:r>
+        <w:rPr>
+          <w:rFonts w:hint="eastAsia"/>
+        </w:rPr>
+        <w:t>布局</w:t>
+      </w:r>
+      <w:r>
+        <w:rPr>
+          <w:rFonts w:hint="eastAsia"/>
+        </w:rPr>
+        <w:t>，字符集</w:t>
+      </w:r>
+      <w:r>
+        <w:rPr>
+          <w:rFonts w:hint="eastAsia"/>
+        </w:rPr>
+        <w:t>。（第二阶段）</w:t>
       </w:r>
     </w:p>
     <w:p>
@@ -971,9 +1013,6 @@
           <w:numId w:val="2"/>
         </w:numPr>
         <w:ind w:firstLineChars="0"/>
-        <w:rPr>
-          <w:rFonts w:hint="eastAsia"/>
-        </w:rPr>
       </w:pPr>
       <w:r>
         <w:rPr>
@@ -1002,9 +1041,6 @@
           <w:numId w:val="2"/>
         </w:numPr>
         <w:ind w:firstLineChars="0"/>
-        <w:rPr>
-          <w:rFonts w:hint="eastAsia"/>
-        </w:rPr>
       </w:pPr>
       <w:r>
         <w:rPr>
@@ -1073,11 +1109,6 @@
     </w:p>
     <w:p/>
     <w:p>
-      <w:pPr>
-        <w:rPr>
-          <w:rFonts w:hint="eastAsia"/>
-        </w:rPr>
-      </w:pPr>
       <w:r>
         <w:rPr>
           <w:rFonts w:hint="eastAsia"/>
@@ -1095,7 +1126,6 @@
         </w:numPr>
         <w:ind w:firstLineChars="0"/>
       </w:pPr>
-      <w:proofErr w:type="spellStart"/>
       <w:r>
         <w:rPr>
           <w:rFonts w:hint="eastAsia"/>
@@ -1106,236 +1136,162 @@
         <w:rPr>
           <w:rFonts w:hint="eastAsia"/>
         </w:rPr>
-        <w:t>ool</w:t>
-      </w:r>
-      <w:proofErr w:type="spellEnd"/>
+        <w:t>ool set_subtitle_path(</w:t>
+      </w:r>
+      <w:r>
+        <w:rPr>
+          <w:rFonts w:hint="eastAsia"/>
+        </w:rPr>
+        <w:t xml:space="preserve">const </w:t>
+      </w:r>
+      <w:r>
+        <w:rPr>
+          <w:rFonts w:hint="eastAsia"/>
+        </w:rPr>
+        <w:t>char* path</w:t>
+      </w:r>
+      <w:r>
+        <w:rPr>
+          <w:rFonts w:hint="eastAsia"/>
+        </w:rPr>
+        <w:t xml:space="preserve">, </w:t>
+      </w:r>
+      <w:r>
+        <w:t>int lang</w:t>
+      </w:r>
+      <w:r>
+        <w:rPr>
+          <w:rFonts w:hint="eastAsia"/>
+        </w:rPr>
+        <w:t>)</w:t>
+      </w:r>
+    </w:p>
+    <w:p>
+      <w:r>
+        <w:rPr>
+          <w:rFonts w:hint="eastAsia"/>
+        </w:rPr>
+        <w:tab/>
+      </w:r>
+      <w:r>
+        <w:rPr>
+          <w:rFonts w:hint="eastAsia"/>
+        </w:rPr>
+        <w:tab/>
+      </w:r>
+      <w:r>
+        <w:rPr>
+          <w:rFonts w:hint="eastAsia"/>
+        </w:rPr>
+        <w:t>描述</w:t>
+      </w:r>
+    </w:p>
+    <w:p>
+      <w:r>
+        <w:rPr>
+          <w:rFonts w:hint="eastAsia"/>
+        </w:rPr>
+        <w:tab/>
+      </w:r>
+      <w:r>
+        <w:rPr>
+          <w:rFonts w:hint="eastAsia"/>
+        </w:rPr>
+        <w:tab/>
+      </w:r>
+      <w:r>
+        <w:rPr>
+          <w:rFonts w:hint="eastAsia"/>
+        </w:rPr>
+        <w:tab/>
+      </w:r>
+      <w:r>
+        <w:rPr>
+          <w:rFonts w:hint="eastAsia"/>
+        </w:rPr>
+        <w:t>设置字幕文件路径</w:t>
+      </w:r>
+    </w:p>
+    <w:p>
+      <w:r>
+        <w:rPr>
+          <w:rFonts w:hint="eastAsia"/>
+        </w:rPr>
+        <w:tab/>
+      </w:r>
+      <w:r>
+        <w:rPr>
+          <w:rFonts w:hint="eastAsia"/>
+        </w:rPr>
+        <w:tab/>
+      </w:r>
+      <w:r>
+        <w:rPr>
+          <w:rFonts w:hint="eastAsia"/>
+        </w:rPr>
+        <w:t>参数</w:t>
+      </w:r>
+    </w:p>
+    <w:p>
+      <w:pPr>
+        <w:ind w:leftChars="200" w:left="420" w:firstLine="420"/>
+      </w:pPr>
+      <w:r>
+        <w:rPr>
+          <w:rFonts w:hint="eastAsia"/>
+        </w:rPr>
+        <w:lastRenderedPageBreak/>
+        <w:tab/>
+        <w:t>path</w:t>
+      </w:r>
+      <w:r>
+        <w:rPr>
+          <w:rFonts w:hint="eastAsia"/>
+        </w:rPr>
+        <w:t xml:space="preserve">: </w:t>
+      </w:r>
+      <w:r>
+        <w:rPr>
+          <w:rFonts w:hint="eastAsia"/>
+        </w:rPr>
+        <w:t>字幕文件完整路径</w:t>
+      </w:r>
+    </w:p>
+    <w:p>
+      <w:pPr>
+        <w:ind w:leftChars="200" w:left="420" w:firstLine="420"/>
+      </w:pPr>
+      <w:r>
+        <w:rPr>
+          <w:rFonts w:hint="eastAsia"/>
+        </w:rPr>
+        <w:tab/>
+        <w:t xml:space="preserve">lang: </w:t>
+      </w:r>
+      <w:r>
+        <w:rPr>
+          <w:rFonts w:hint="eastAsia"/>
+        </w:rPr>
+        <w:t>字幕语言</w:t>
+      </w:r>
       <w:r>
         <w:rPr>
           <w:rFonts w:hint="eastAsia"/>
         </w:rPr>
         <w:t xml:space="preserve"> </w:t>
       </w:r>
-      <w:proofErr w:type="spellStart"/>
-      <w:r>
-        <w:rPr>
-          <w:rFonts w:hint="eastAsia"/>
-        </w:rPr>
-        <w:t>set_subtitle_path</w:t>
-      </w:r>
-      <w:proofErr w:type="spellEnd"/>
-      <w:r>
-        <w:rPr>
-          <w:rFonts w:hint="eastAsia"/>
-        </w:rPr>
-        <w:t>(</w:t>
-      </w:r>
-      <w:proofErr w:type="spellStart"/>
-      <w:r>
-        <w:rPr>
-          <w:rFonts w:hint="eastAsia"/>
-        </w:rPr>
-        <w:t>const</w:t>
-      </w:r>
-      <w:proofErr w:type="spellEnd"/>
-      <w:r>
-        <w:rPr>
-          <w:rFonts w:hint="eastAsia"/>
-        </w:rPr>
-        <w:t xml:space="preserve"> </w:t>
-      </w:r>
-      <w:r>
-        <w:rPr>
-          <w:rFonts w:hint="eastAsia"/>
-        </w:rPr>
-        <w:t>char* path</w:t>
-      </w:r>
-      <w:r>
-        <w:rPr>
-          <w:rFonts w:hint="eastAsia"/>
-        </w:rPr>
-        <w:t xml:space="preserve">, </w:t>
-      </w:r>
-      <w:proofErr w:type="spellStart"/>
-      <w:r>
-        <w:t>int</w:t>
-      </w:r>
-      <w:proofErr w:type="spellEnd"/>
-      <w:r>
-        <w:t xml:space="preserve"> </w:t>
-      </w:r>
-      <w:proofErr w:type="spellStart"/>
-      <w:r>
-        <w:t>lang</w:t>
-      </w:r>
-      <w:proofErr w:type="spellEnd"/>
-      <w:r>
-        <w:rPr>
-          <w:rFonts w:hint="eastAsia"/>
-        </w:rPr>
-        <w:t>)</w:t>
-      </w:r>
-    </w:p>
-    <w:p>
-      <w:pPr>
-        <w:rPr>
-          <w:rFonts w:hint="eastAsia"/>
-        </w:rPr>
-      </w:pPr>
-      <w:r>
-        <w:rPr>
-          <w:rFonts w:hint="eastAsia"/>
-        </w:rPr>
-        <w:tab/>
-      </w:r>
-      <w:r>
-        <w:rPr>
-          <w:rFonts w:hint="eastAsia"/>
-        </w:rPr>
-        <w:tab/>
-      </w:r>
-      <w:r>
-        <w:rPr>
-          <w:rFonts w:hint="eastAsia"/>
-        </w:rPr>
-        <w:t>描述</w:t>
-      </w:r>
-    </w:p>
-    <w:p>
-      <w:pPr>
-        <w:rPr>
-          <w:rFonts w:hint="eastAsia"/>
-        </w:rPr>
-      </w:pPr>
-      <w:r>
-        <w:rPr>
-          <w:rFonts w:hint="eastAsia"/>
-        </w:rPr>
-        <w:tab/>
-      </w:r>
-      <w:r>
-        <w:rPr>
-          <w:rFonts w:hint="eastAsia"/>
-        </w:rPr>
-        <w:tab/>
-      </w:r>
-      <w:r>
-        <w:rPr>
-          <w:rFonts w:hint="eastAsia"/>
-        </w:rPr>
-        <w:tab/>
-      </w:r>
-      <w:r>
-        <w:rPr>
-          <w:rFonts w:hint="eastAsia"/>
-        </w:rPr>
-        <w:t>设置字幕文件路径</w:t>
-      </w:r>
-    </w:p>
-    <w:p>
-      <w:r>
-        <w:rPr>
-          <w:rFonts w:hint="eastAsia"/>
-        </w:rPr>
-        <w:tab/>
-      </w:r>
-      <w:r>
-        <w:rPr>
-          <w:rFonts w:hint="eastAsia"/>
-        </w:rPr>
-        <w:tab/>
-      </w:r>
-      <w:r>
-        <w:rPr>
-          <w:rFonts w:hint="eastAsia"/>
-        </w:rPr>
-        <w:t>参数</w:t>
-      </w:r>
-    </w:p>
-    <w:p>
-      <w:pPr>
-        <w:ind w:leftChars="200" w:left="420" w:firstLine="420"/>
-        <w:rPr>
-          <w:rFonts w:hint="eastAsia"/>
-        </w:rPr>
-      </w:pPr>
-      <w:r>
-        <w:rPr>
-          <w:rFonts w:hint="eastAsia"/>
-        </w:rPr>
-        <w:tab/>
-      </w:r>
-      <w:r>
-        <w:rPr>
-          <w:rFonts w:hint="eastAsia"/>
-        </w:rPr>
-        <w:t>path</w:t>
-      </w:r>
-      <w:r>
-        <w:rPr>
-          <w:rFonts w:hint="eastAsia"/>
-        </w:rPr>
-        <w:t xml:space="preserve">: </w:t>
-      </w:r>
-      <w:r>
-        <w:rPr>
-          <w:rFonts w:hint="eastAsia"/>
-        </w:rPr>
-        <w:t>字幕文件完整路径</w:t>
-      </w:r>
-    </w:p>
-    <w:p>
-      <w:pPr>
-        <w:ind w:leftChars="200" w:left="420" w:firstLine="420"/>
-        <w:rPr>
-          <w:rFonts w:hint="eastAsia"/>
-        </w:rPr>
-      </w:pPr>
-      <w:r>
-        <w:rPr>
-          <w:rFonts w:hint="eastAsia"/>
-        </w:rPr>
-        <w:tab/>
-      </w:r>
-      <w:proofErr w:type="spellStart"/>
-      <w:r>
-        <w:rPr>
-          <w:rFonts w:hint="eastAsia"/>
-        </w:rPr>
-        <w:t>lang</w:t>
-      </w:r>
-      <w:proofErr w:type="spellEnd"/>
-      <w:r>
-        <w:rPr>
-          <w:rFonts w:hint="eastAsia"/>
-        </w:rPr>
-        <w:t xml:space="preserve">: </w:t>
-      </w:r>
-      <w:r>
-        <w:rPr>
-          <w:rFonts w:hint="eastAsia"/>
-        </w:rPr>
-        <w:t>字幕语言</w:t>
-      </w:r>
-      <w:r>
-        <w:rPr>
-          <w:rFonts w:hint="eastAsia"/>
-        </w:rPr>
-        <w:t xml:space="preserve"> </w:t>
-      </w:r>
       <w:r>
         <w:rPr>
           <w:rFonts w:hint="eastAsia"/>
         </w:rPr>
         <w:t>（某些单字幕文件中可包含多个语言的字幕，如</w:t>
       </w:r>
-      <w:proofErr w:type="spellStart"/>
       <w:r>
         <w:rPr>
           <w:rFonts w:hint="eastAsia"/>
         </w:rPr>
         <w:t>sami</w:t>
       </w:r>
-      <w:proofErr w:type="spellEnd"/>
       <w:r>
         <w:rPr>
           <w:rFonts w:hint="eastAsia"/>
@@ -1351,444 +1307,372 @@
           <w:numId w:val="7"/>
         </w:numPr>
         <w:ind w:firstLineChars="0"/>
-        <w:rPr>
-          <w:rFonts w:hint="eastAsia"/>
-        </w:rPr>
-      </w:pPr>
+      </w:pPr>
+      <w:r>
+        <w:rPr>
+          <w:rFonts w:hint="eastAsia"/>
+        </w:rPr>
+        <w:t xml:space="preserve">bool </w:t>
+      </w:r>
+      <w:r>
+        <w:rPr>
+          <w:rFonts w:hint="eastAsia"/>
+        </w:rPr>
+        <w:t>decode</w:t>
+      </w:r>
+      <w:r>
+        <w:rPr>
+          <w:rFonts w:hint="eastAsia"/>
+        </w:rPr>
+        <w:t>_subtitle(</w:t>
+      </w:r>
+      <w:r>
+        <w:rPr>
+          <w:rFonts w:hint="eastAsia"/>
+        </w:rPr>
+        <w:t>subtitle</w:t>
+      </w:r>
+      <w:r>
+        <w:rPr>
+          <w:rFonts w:hint="eastAsia"/>
+        </w:rPr>
+        <w:t>* data)</w:t>
+      </w:r>
+    </w:p>
+    <w:p>
+      <w:r>
+        <w:rPr>
+          <w:rFonts w:hint="eastAsia"/>
+        </w:rPr>
+        <w:tab/>
+      </w:r>
+      <w:r>
+        <w:rPr>
+          <w:rFonts w:hint="eastAsia"/>
+        </w:rPr>
+        <w:tab/>
+      </w:r>
+      <w:r>
+        <w:rPr>
+          <w:rFonts w:hint="eastAsia"/>
+        </w:rPr>
+        <w:t>描述</w:t>
+      </w:r>
+    </w:p>
+    <w:p>
+      <w:r>
+        <w:rPr>
+          <w:rFonts w:hint="eastAsia"/>
+        </w:rPr>
+        <w:tab/>
+      </w:r>
+      <w:r>
+        <w:rPr>
+          <w:rFonts w:hint="eastAsia"/>
+        </w:rPr>
+        <w:tab/>
+      </w:r>
+      <w:r>
+        <w:rPr>
+          <w:rFonts w:hint="eastAsia"/>
+        </w:rPr>
+        <w:tab/>
+      </w:r>
+      <w:r>
+        <w:rPr>
+          <w:rFonts w:hint="eastAsia"/>
+        </w:rPr>
+        <w:t>解码字幕，获取下个可显示的字幕</w:t>
+      </w:r>
+    </w:p>
+    <w:p>
+      <w:r>
+        <w:rPr>
+          <w:rFonts w:hint="eastAsia"/>
+        </w:rPr>
+        <w:tab/>
+      </w:r>
+      <w:r>
+        <w:rPr>
+          <w:rFonts w:hint="eastAsia"/>
+        </w:rPr>
+        <w:tab/>
+      </w:r>
+      <w:r>
+        <w:rPr>
+          <w:rFonts w:hint="eastAsia"/>
+        </w:rPr>
+        <w:t>参数</w:t>
+      </w:r>
+    </w:p>
+    <w:p>
+      <w:pPr>
+        <w:ind w:leftChars="200" w:left="420" w:firstLine="420"/>
+      </w:pPr>
+      <w:r>
+        <w:rPr>
+          <w:rFonts w:hint="eastAsia"/>
+        </w:rPr>
+        <w:tab/>
+      </w:r>
+      <w:r>
+        <w:t>typedef struct</w:t>
+      </w:r>
+    </w:p>
+    <w:p>
+      <w:pPr>
+        <w:ind w:leftChars="200" w:left="420" w:firstLine="420"/>
+      </w:pPr>
+      <w:r>
+        <w:rPr>
+          <w:rFonts w:hint="eastAsia"/>
+        </w:rPr>
+        <w:tab/>
+      </w:r>
+      <w:r>
+        <w:t>{</w:t>
+      </w:r>
+    </w:p>
+    <w:p>
+      <w:pPr>
+        <w:ind w:leftChars="200" w:left="420" w:firstLine="420"/>
+      </w:pPr>
+      <w:r>
+        <w:rPr>
+          <w:rFonts w:hint="eastAsia"/>
+        </w:rPr>
+        <w:tab/>
+      </w:r>
+      <w:r>
+        <w:t xml:space="preserve">    int64_t start;</w:t>
+      </w:r>
+    </w:p>
+    <w:p>
+      <w:pPr>
+        <w:ind w:leftChars="200" w:left="420" w:firstLine="420"/>
+      </w:pPr>
+      <w:r>
+        <w:rPr>
+          <w:rFonts w:hint="eastAsia"/>
+        </w:rPr>
+        <w:tab/>
+      </w:r>
+      <w:r>
+        <w:t xml:space="preserve">    int64_t stop;</w:t>
+      </w:r>
+    </w:p>
+    <w:p>
+      <w:pPr>
+        <w:ind w:leftChars="200" w:left="420" w:firstLine="420"/>
+      </w:pPr>
+      <w:r>
+        <w:rPr>
+          <w:rFonts w:hint="eastAsia"/>
+        </w:rPr>
+        <w:tab/>
+      </w:r>
+      <w:r>
+        <w:rPr>
+          <w:rFonts w:hint="eastAsia"/>
+        </w:rPr>
+        <w:tab/>
+        <w:t>int32_t format;</w:t>
+      </w:r>
+    </w:p>
+    <w:p>
+      <w:pPr>
+        <w:ind w:leftChars="200" w:left="420" w:firstLine="420"/>
+      </w:pPr>
+      <w:r>
+        <w:rPr>
+          <w:rFonts w:hint="eastAsia"/>
+        </w:rPr>
+        <w:tab/>
+      </w:r>
+      <w:r>
+        <w:t xml:space="preserve">    </w:t>
+      </w:r>
+      <w:r>
+        <w:rPr>
+          <w:rFonts w:hint="eastAsia"/>
+        </w:rPr>
+        <w:t>void</w:t>
+      </w:r>
+      <w:r>
+        <w:t>*</w:t>
+      </w:r>
+      <w:r>
+        <w:rPr>
+          <w:rFonts w:hint="eastAsia"/>
+        </w:rPr>
+        <w:t xml:space="preserve"> data</w:t>
+      </w:r>
+      <w:r>
+        <w:t>;</w:t>
+      </w:r>
+    </w:p>
+    <w:p>
+      <w:pPr>
+        <w:ind w:leftChars="200" w:left="420" w:firstLine="420"/>
+      </w:pPr>
+      <w:r>
+        <w:rPr>
+          <w:rFonts w:hint="eastAsia"/>
+        </w:rPr>
+        <w:tab/>
+      </w:r>
+      <w:r>
+        <w:t>} subtitle;</w:t>
+      </w:r>
+    </w:p>
+    <w:p>
+      <w:pPr>
+        <w:ind w:leftChars="200" w:left="420" w:firstLine="420"/>
+      </w:pPr>
+    </w:p>
+    <w:p>
+      <w:pPr>
+        <w:ind w:leftChars="200" w:left="420" w:firstLine="420"/>
+      </w:pPr>
+      <w:r>
+        <w:rPr>
+          <w:rFonts w:hint="eastAsia"/>
+        </w:rPr>
+        <w:tab/>
+      </w:r>
+      <w:r>
+        <w:t>start</w:t>
+      </w:r>
+      <w:r>
+        <w:rPr>
+          <w:rFonts w:hint="eastAsia"/>
+        </w:rPr>
+        <w:t xml:space="preserve">: </w:t>
+      </w:r>
+      <w:r>
+        <w:rPr>
+          <w:rFonts w:hint="eastAsia"/>
+        </w:rPr>
+        <w:t>字幕的起始时间</w:t>
+      </w:r>
+    </w:p>
+    <w:p>
+      <w:pPr>
+        <w:ind w:leftChars="200" w:left="420" w:firstLine="420"/>
+      </w:pPr>
+      <w:r>
+        <w:rPr>
+          <w:rFonts w:hint="eastAsia"/>
+        </w:rPr>
+        <w:tab/>
+        <w:t xml:space="preserve">end: </w:t>
+      </w:r>
+      <w:r>
+        <w:rPr>
+          <w:rFonts w:hint="eastAsia"/>
+        </w:rPr>
+        <w:t>字幕的结束时间</w:t>
+      </w:r>
+    </w:p>
+    <w:p>
+      <w:pPr>
+        <w:ind w:leftChars="200" w:left="420" w:firstLine="420"/>
+      </w:pPr>
+      <w:r>
+        <w:rPr>
+          <w:rFonts w:hint="eastAsia"/>
+        </w:rPr>
+        <w:tab/>
+        <w:t>format</w:t>
+      </w:r>
+      <w:r>
+        <w:rPr>
+          <w:rFonts w:hint="eastAsia"/>
+        </w:rPr>
+        <w:t xml:space="preserve">: </w:t>
+      </w:r>
+      <w:r>
+        <w:rPr>
+          <w:rFonts w:hint="eastAsia"/>
+        </w:rPr>
+        <w:t>字幕格式，如</w:t>
+      </w:r>
+      <w:r>
+        <w:rPr>
+          <w:rFonts w:hint="eastAsia"/>
+        </w:rPr>
+        <w:t>text, rgb</w:t>
+      </w:r>
+      <w:r>
+        <w:rPr>
+          <w:rFonts w:hint="eastAsia"/>
+        </w:rPr>
+        <w:t>a</w:t>
+      </w:r>
+      <w:r>
+        <w:rPr>
+          <w:rFonts w:hint="eastAsia"/>
+        </w:rPr>
+        <w:t>,yuv</w:t>
+      </w:r>
+    </w:p>
+    <w:p>
+      <w:pPr>
+        <w:ind w:leftChars="200" w:left="420" w:firstLine="420"/>
+      </w:pPr>
+      <w:r>
+        <w:rPr>
+          <w:rFonts w:hint="eastAsia"/>
+        </w:rPr>
+        <w:tab/>
+        <w:t>data</w:t>
+      </w:r>
+      <w:r>
+        <w:rPr>
+          <w:rFonts w:hint="eastAsia"/>
+        </w:rPr>
+        <w:t xml:space="preserve">: </w:t>
+      </w:r>
+      <w:r>
+        <w:rPr>
+          <w:rFonts w:hint="eastAsia"/>
+        </w:rPr>
+        <w:t>包含字幕文本</w:t>
+      </w:r>
+      <w:r>
+        <w:rPr>
+          <w:rFonts w:hint="eastAsia"/>
+        </w:rPr>
+        <w:t>(utf-16</w:t>
+      </w:r>
+      <w:r>
+        <w:rPr>
+          <w:rFonts w:hint="eastAsia"/>
+        </w:rPr>
+        <w:t>小端</w:t>
+      </w:r>
+      <w:r>
+        <w:rPr>
+          <w:rFonts w:hint="eastAsia"/>
+        </w:rPr>
+        <w:t>)</w:t>
+      </w:r>
       <w:bookmarkStart w:id="0" w:name="_GoBack"/>
       <w:bookmarkEnd w:id="0"/>
-      <w:proofErr w:type="spellStart"/>
-      <w:r>
-        <w:rPr>
-          <w:rFonts w:hint="eastAsia"/>
-        </w:rPr>
-        <w:lastRenderedPageBreak/>
-        <w:t>bool</w:t>
-      </w:r>
-      <w:proofErr w:type="spellEnd"/>
-      <w:r>
-        <w:rPr>
-          <w:rFonts w:hint="eastAsia"/>
-        </w:rPr>
-        <w:t xml:space="preserve"> </w:t>
-      </w:r>
-      <w:proofErr w:type="spellStart"/>
-      <w:r>
-        <w:rPr>
-          <w:rFonts w:hint="eastAsia"/>
-        </w:rPr>
-        <w:t>decode</w:t>
-      </w:r>
-      <w:r>
-        <w:rPr>
-          <w:rFonts w:hint="eastAsia"/>
-        </w:rPr>
-        <w:t>_subtitle</w:t>
-      </w:r>
-      <w:proofErr w:type="spellEnd"/>
-      <w:r>
-        <w:rPr>
-          <w:rFonts w:hint="eastAsia"/>
-        </w:rPr>
-        <w:t>(</w:t>
-      </w:r>
-      <w:r>
-        <w:rPr>
-          <w:rFonts w:hint="eastAsia"/>
-        </w:rPr>
-        <w:t>subtitle</w:t>
-      </w:r>
-      <w:r>
-        <w:rPr>
-          <w:rFonts w:hint="eastAsia"/>
-        </w:rPr>
-        <w:t>* data)</w:t>
-      </w:r>
-    </w:p>
-    <w:p>
-      <w:pPr>
-        <w:rPr>
-          <w:rFonts w:hint="eastAsia"/>
-        </w:rPr>
-      </w:pPr>
-      <w:r>
-        <w:rPr>
-          <w:rFonts w:hint="eastAsia"/>
-        </w:rPr>
-        <w:tab/>
-      </w:r>
-      <w:r>
-        <w:rPr>
-          <w:rFonts w:hint="eastAsia"/>
-        </w:rPr>
-        <w:tab/>
-      </w:r>
-      <w:r>
-        <w:rPr>
-          <w:rFonts w:hint="eastAsia"/>
-        </w:rPr>
-        <w:t>描述</w:t>
-      </w:r>
-    </w:p>
-    <w:p>
-      <w:pPr>
-        <w:rPr>
-          <w:rFonts w:hint="eastAsia"/>
-        </w:rPr>
-      </w:pPr>
-      <w:r>
-        <w:rPr>
-          <w:rFonts w:hint="eastAsia"/>
-        </w:rPr>
-        <w:tab/>
-      </w:r>
-      <w:r>
-        <w:rPr>
-          <w:rFonts w:hint="eastAsia"/>
-        </w:rPr>
-        <w:tab/>
-      </w:r>
-      <w:r>
-        <w:rPr>
-          <w:rFonts w:hint="eastAsia"/>
-        </w:rPr>
-        <w:tab/>
-      </w:r>
-      <w:r>
-        <w:rPr>
-          <w:rFonts w:hint="eastAsia"/>
-        </w:rPr>
-        <w:t>解码字幕，获取下个可显示的字幕</w:t>
-      </w:r>
-    </w:p>
-    <w:p>
-      <w:r>
-        <w:rPr>
-          <w:rFonts w:hint="eastAsia"/>
-        </w:rPr>
-        <w:tab/>
-      </w:r>
-      <w:r>
-        <w:rPr>
-          <w:rFonts w:hint="eastAsia"/>
-        </w:rPr>
-        <w:tab/>
-      </w:r>
-      <w:r>
-        <w:rPr>
-          <w:rFonts w:hint="eastAsia"/>
-        </w:rPr>
-        <w:t>参数</w:t>
-      </w:r>
-    </w:p>
-    <w:p>
-      <w:pPr>
-        <w:ind w:leftChars="200" w:left="420" w:firstLine="420"/>
-      </w:pPr>
-      <w:r>
-        <w:rPr>
-          <w:rFonts w:hint="eastAsia"/>
-        </w:rPr>
-        <w:tab/>
-      </w:r>
-      <w:proofErr w:type="spellStart"/>
-      <w:proofErr w:type="gramStart"/>
-      <w:r>
-        <w:t>typedef</w:t>
-      </w:r>
-      <w:proofErr w:type="spellEnd"/>
-      <w:proofErr w:type="gramEnd"/>
-      <w:r>
-        <w:t xml:space="preserve"> </w:t>
-      </w:r>
-      <w:proofErr w:type="spellStart"/>
-      <w:r>
-        <w:t>struct</w:t>
-      </w:r>
-      <w:proofErr w:type="spellEnd"/>
-    </w:p>
-    <w:p>
-      <w:pPr>
-        <w:ind w:leftChars="200" w:left="420" w:firstLine="420"/>
-      </w:pPr>
-      <w:r>
-        <w:rPr>
-          <w:rFonts w:hint="eastAsia"/>
-        </w:rPr>
-        <w:tab/>
-      </w:r>
-      <w:r>
-        <w:t>{</w:t>
-      </w:r>
-    </w:p>
-    <w:p>
-      <w:pPr>
-        <w:ind w:leftChars="200" w:left="420" w:firstLine="420"/>
-      </w:pPr>
-      <w:r>
-        <w:rPr>
-          <w:rFonts w:hint="eastAsia"/>
-        </w:rPr>
-        <w:tab/>
-      </w:r>
-      <w:r>
-        <w:t xml:space="preserve">    </w:t>
-      </w:r>
-      <w:proofErr w:type="gramStart"/>
-      <w:r>
-        <w:t>int64_t</w:t>
-      </w:r>
-      <w:proofErr w:type="gramEnd"/>
-      <w:r>
-        <w:t xml:space="preserve"> start;</w:t>
-      </w:r>
-    </w:p>
-    <w:p>
-      <w:pPr>
-        <w:ind w:leftChars="200" w:left="420" w:firstLine="420"/>
-        <w:rPr>
-          <w:rFonts w:hint="eastAsia"/>
-        </w:rPr>
-      </w:pPr>
-      <w:r>
-        <w:rPr>
-          <w:rFonts w:hint="eastAsia"/>
-        </w:rPr>
-        <w:tab/>
-      </w:r>
-      <w:r>
-        <w:t xml:space="preserve">    </w:t>
-      </w:r>
-      <w:proofErr w:type="gramStart"/>
-      <w:r>
-        <w:t>int64_t</w:t>
-      </w:r>
-      <w:proofErr w:type="gramEnd"/>
-      <w:r>
-        <w:t xml:space="preserve"> stop;</w:t>
-      </w:r>
-    </w:p>
-    <w:p>
-      <w:pPr>
-        <w:ind w:leftChars="200" w:left="420" w:firstLine="420"/>
-      </w:pPr>
-      <w:r>
-        <w:rPr>
-          <w:rFonts w:hint="eastAsia"/>
-        </w:rPr>
-        <w:tab/>
-      </w:r>
-      <w:r>
-        <w:rPr>
-          <w:rFonts w:hint="eastAsia"/>
-        </w:rPr>
-        <w:tab/>
-      </w:r>
-      <w:proofErr w:type="gramStart"/>
-      <w:r>
-        <w:rPr>
-          <w:rFonts w:hint="eastAsia"/>
-        </w:rPr>
-        <w:t>int32_t</w:t>
-      </w:r>
-      <w:proofErr w:type="gramEnd"/>
-      <w:r>
-        <w:rPr>
-          <w:rFonts w:hint="eastAsia"/>
-        </w:rPr>
-        <w:t xml:space="preserve"> format;</w:t>
-      </w:r>
-    </w:p>
-    <w:p>
-      <w:pPr>
-        <w:ind w:leftChars="200" w:left="420" w:firstLine="420"/>
-      </w:pPr>
-      <w:r>
-        <w:rPr>
-          <w:rFonts w:hint="eastAsia"/>
-        </w:rPr>
-        <w:tab/>
-      </w:r>
-      <w:r>
-        <w:t xml:space="preserve">    </w:t>
-      </w:r>
-      <w:proofErr w:type="gramStart"/>
-      <w:r>
-        <w:rPr>
-          <w:rFonts w:hint="eastAsia"/>
-        </w:rPr>
-        <w:t>void</w:t>
-      </w:r>
-      <w:proofErr w:type="gramEnd"/>
-      <w:r>
-        <w:t>*</w:t>
-      </w:r>
-      <w:r>
-        <w:rPr>
-          <w:rFonts w:hint="eastAsia"/>
-        </w:rPr>
-        <w:t xml:space="preserve"> data</w:t>
-      </w:r>
-      <w:r>
-        <w:t>;</w:t>
-      </w:r>
-    </w:p>
-    <w:p>
-      <w:pPr>
-        <w:ind w:leftChars="200" w:left="420" w:firstLine="420"/>
-        <w:rPr>
-          <w:rFonts w:hint="eastAsia"/>
-        </w:rPr>
-      </w:pPr>
-      <w:r>
-        <w:rPr>
-          <w:rFonts w:hint="eastAsia"/>
-        </w:rPr>
-        <w:tab/>
-      </w:r>
-      <w:r>
-        <w:t>} subtitle</w:t>
-      </w:r>
-      <w:r>
-        <w:t>;</w:t>
-      </w:r>
-    </w:p>
-    <w:p>
-      <w:pPr>
-        <w:ind w:leftChars="200" w:left="420" w:firstLine="420"/>
-        <w:rPr>
-          <w:rFonts w:hint="eastAsia"/>
-        </w:rPr>
-      </w:pPr>
-    </w:p>
-    <w:p>
-      <w:pPr>
-        <w:ind w:leftChars="200" w:left="420" w:firstLine="420"/>
-        <w:rPr>
-          <w:rFonts w:hint="eastAsia"/>
-        </w:rPr>
-      </w:pPr>
-      <w:r>
-        <w:rPr>
-          <w:rFonts w:hint="eastAsia"/>
-        </w:rPr>
-        <w:tab/>
-      </w:r>
-      <w:r>
-        <w:t>start</w:t>
-      </w:r>
-      <w:r>
-        <w:rPr>
-          <w:rFonts w:hint="eastAsia"/>
-        </w:rPr>
-        <w:t xml:space="preserve">: </w:t>
-      </w:r>
-      <w:r>
-        <w:rPr>
-          <w:rFonts w:hint="eastAsia"/>
-        </w:rPr>
-        <w:t>字幕的起始时间</w:t>
-      </w:r>
-    </w:p>
-    <w:p>
-      <w:pPr>
-        <w:ind w:leftChars="200" w:left="420" w:firstLine="420"/>
-      </w:pPr>
-      <w:r>
-        <w:rPr>
-          <w:rFonts w:hint="eastAsia"/>
-        </w:rPr>
-        <w:tab/>
-        <w:t xml:space="preserve">end: </w:t>
-      </w:r>
-      <w:r>
-        <w:rPr>
-          <w:rFonts w:hint="eastAsia"/>
-        </w:rPr>
-        <w:t>字幕的结束</w:t>
-      </w:r>
-      <w:r>
-        <w:rPr>
-          <w:rFonts w:hint="eastAsia"/>
-        </w:rPr>
-        <w:t>时间</w:t>
-      </w:r>
-    </w:p>
-    <w:p>
-      <w:pPr>
-        <w:ind w:leftChars="200" w:left="420" w:firstLine="420"/>
-      </w:pPr>
-      <w:r>
-        <w:rPr>
-          <w:rFonts w:hint="eastAsia"/>
-        </w:rPr>
-        <w:tab/>
-        <w:t>format</w:t>
-      </w:r>
-      <w:r>
-        <w:rPr>
-          <w:rFonts w:hint="eastAsia"/>
-        </w:rPr>
-        <w:t xml:space="preserve">: </w:t>
-      </w:r>
-      <w:r>
-        <w:rPr>
-          <w:rFonts w:hint="eastAsia"/>
-        </w:rPr>
-        <w:t>字幕格式，如</w:t>
-      </w:r>
-      <w:r>
-        <w:rPr>
-          <w:rFonts w:hint="eastAsia"/>
-        </w:rPr>
-        <w:t xml:space="preserve">text, </w:t>
-      </w:r>
-      <w:proofErr w:type="spellStart"/>
-      <w:r>
-        <w:rPr>
-          <w:rFonts w:hint="eastAsia"/>
-        </w:rPr>
-        <w:t>rgb,yuv</w:t>
-      </w:r>
-      <w:proofErr w:type="spellEnd"/>
-    </w:p>
-    <w:p>
-      <w:pPr>
-        <w:ind w:leftChars="200" w:left="420" w:firstLine="420"/>
-      </w:pPr>
-      <w:r>
-        <w:rPr>
-          <w:rFonts w:hint="eastAsia"/>
-        </w:rPr>
-        <w:tab/>
-        <w:t>data</w:t>
-      </w:r>
-      <w:r>
-        <w:rPr>
-          <w:rFonts w:hint="eastAsia"/>
-        </w:rPr>
-        <w:t xml:space="preserve">: </w:t>
-      </w:r>
-      <w:r>
-        <w:rPr>
-          <w:rFonts w:hint="eastAsia"/>
-        </w:rPr>
-        <w:t>包含字幕文本</w:t>
-      </w:r>
       <w:r>
         <w:rPr>
           <w:rFonts w:hint="eastAsia"/>
         </w:rPr>
         <w:t>或图片</w:t>
       </w:r>
-    </w:p>
-    <w:p>
-      <w:pPr>
-        <w:rPr>
-          <w:rFonts w:hint="eastAsia"/>
-        </w:rPr>
-      </w:pPr>
-    </w:p>
+      <w:r>
+        <w:rPr>
+          <w:rFonts w:hint="eastAsia"/>
+        </w:rPr>
+        <w:t>,</w:t>
+      </w:r>
+    </w:p>
+    <w:p/>
     <w:p>
       <w:pPr>
         <w:pStyle w:val="a4"/>
@@ -1798,19 +1682,11 @@
         </w:numPr>
         <w:ind w:firstLineChars="0"/>
       </w:pPr>
-      <w:proofErr w:type="spellStart"/>
-      <w:r>
-        <w:rPr>
-          <w:rFonts w:hint="eastAsia"/>
-        </w:rPr>
-        <w:t>bool</w:t>
-      </w:r>
-      <w:proofErr w:type="spellEnd"/>
-      <w:r>
-        <w:rPr>
-          <w:rFonts w:hint="eastAsia"/>
-        </w:rPr>
-        <w:t xml:space="preserve"> seek(</w:t>
+      <w:r>
+        <w:rPr>
+          <w:rFonts w:hint="eastAsia"/>
+        </w:rPr>
+        <w:t>bool seek(</w:t>
       </w:r>
       <w:r>
         <w:t>int64_t</w:t>
@@ -1823,11 +1699,6 @@
       </w:r>
     </w:p>
     <w:p>
-      <w:pPr>
-        <w:rPr>
-          <w:rFonts w:hint="eastAsia"/>
-        </w:rPr>
-      </w:pPr>
       <w:r>
         <w:rPr>
           <w:rFonts w:hint="eastAsia"/>
@@ -1848,11 +1719,6 @@
       </w:r>
     </w:p>
     <w:p>
-      <w:pPr>
-        <w:rPr>
-          <w:rFonts w:hint="eastAsia"/>
-        </w:rPr>
-      </w:pPr>
       <w:r>
         <w:rPr>
           <w:rFonts w:hint="eastAsia"/>
@@ -1879,11 +1745,6 @@
       </w:r>
     </w:p>
     <w:p>
-      <w:pPr>
-        <w:rPr>
-          <w:rFonts w:hint="eastAsia"/>
-        </w:rPr>
-      </w:pPr>
       <w:r>
         <w:rPr>
           <w:rFonts w:hint="eastAsia"/>
@@ -3335,7 +3196,7 @@
 </file>
 
 <file path=customXml/itemProps1.xml><?xml version="1.0" encoding="utf-8"?>
-<ds:datastoreItem xmlns:ds="http://schemas.openxmlformats.org/officeDocument/2006/customXml" ds:itemID="{3739B880-D76D-4041-9276-5CFE8FC7011E}">
+<ds:datastoreItem xmlns:ds="http://schemas.openxmlformats.org/officeDocument/2006/customXml" ds:itemID="{121E3000-549F-48A3-B20C-1FA2C44AB6D1}">
   <ds:schemaRefs>
     <ds:schemaRef ds:uri="http://schemas.openxmlformats.org/officeDocument/2006/bibliography"/>
   </ds:schemaRefs>
